--- a/Documentation/Work notes - milestone 4.docx
+++ b/Documentation/Work notes - milestone 4.docx
@@ -68,11 +68,15 @@
     <w:p>
       <w:pPr>
         <w:rPr>
+          <w:b/>
+          <w:bCs/>
           <w:sz w:val="22"/>
         </w:rPr>
       </w:pPr>
       <w:r>
         <w:rPr>
+          <w:b/>
+          <w:bCs/>
           <w:sz w:val="22"/>
         </w:rPr>
         <w:t>Mastering:</w:t>
@@ -107,13 +111,25 @@
     </w:p>
     <w:p/>
     <w:p>
-      <w:r>
-        <w:rPr>
-          <w:rFonts w:hint="eastAsia"/>
+      <w:pPr>
+        <w:rPr>
+          <w:b/>
+          <w:bCs/>
+        </w:rPr>
+      </w:pPr>
+      <w:r>
+        <w:rPr>
+          <w:rFonts w:hint="eastAsia"/>
+          <w:b/>
+          <w:bCs/>
         </w:rPr>
         <w:t>W</w:t>
       </w:r>
       <w:r>
+        <w:rPr>
+          <w:b/>
+          <w:bCs/>
+        </w:rPr>
         <w:t>orkflow:</w:t>
       </w:r>
     </w:p>
@@ -188,13 +204,25 @@
     </w:p>
     <w:p/>
     <w:p>
-      <w:r>
-        <w:rPr>
-          <w:rFonts w:hint="eastAsia"/>
+      <w:pPr>
+        <w:rPr>
+          <w:b/>
+          <w:bCs/>
+        </w:rPr>
+      </w:pPr>
+      <w:r>
+        <w:rPr>
+          <w:rFonts w:hint="eastAsia"/>
+          <w:b/>
+          <w:bCs/>
         </w:rPr>
         <w:t>I</w:t>
       </w:r>
       <w:r>
+        <w:rPr>
+          <w:b/>
+          <w:bCs/>
+        </w:rPr>
         <w:t>ntegrating music:</w:t>
       </w:r>
     </w:p>
@@ -232,7 +260,15 @@
         <w:t xml:space="preserve"> those</w:t>
       </w:r>
       <w:r>
-        <w:t xml:space="preserve"> horizontal resequencing features to the music event but I’ve learnt a lot from the video.</w:t>
+        <w:t xml:space="preserve"> horizontal resequencing features to the music </w:t>
+      </w:r>
+      <w:proofErr w:type="gramStart"/>
+      <w:r>
+        <w:t>event</w:t>
+      </w:r>
+      <w:proofErr w:type="gramEnd"/>
+      <w:r>
+        <w:t xml:space="preserve"> but I’ve learnt a lot from the video.</w:t>
       </w:r>
     </w:p>
     <w:p>
@@ -247,22 +283,233 @@
     </w:p>
     <w:p/>
     <w:p>
-      <w:r>
-        <w:rPr>
-          <w:rFonts w:hint="eastAsia"/>
+      <w:pPr>
+        <w:rPr>
+          <w:b/>
+          <w:bCs/>
+        </w:rPr>
+      </w:pPr>
+      <w:r>
+        <w:rPr>
+          <w:rFonts w:hint="eastAsia"/>
+          <w:b/>
+          <w:bCs/>
         </w:rPr>
         <w:t>U</w:t>
       </w:r>
       <w:r>
+        <w:rPr>
+          <w:b/>
+          <w:bCs/>
+        </w:rPr>
         <w:t>nity:</w:t>
       </w:r>
     </w:p>
     <w:p>
       <w:r>
         <w:t>Volume setting panel added on the title screen, using VCA to adjust the master volume, music volume and sound effects volume. The interface “confirm” sound will be played when the sound effects volume is changed.</w:t>
+      </w:r>
+    </w:p>
+    <w:p>
+      <w:pPr>
+        <w:rPr>
+          <w:rFonts w:hint="eastAsia"/>
+        </w:rPr>
+      </w:pPr>
+    </w:p>
+    <w:p>
+      <w:pPr>
+        <w:rPr>
+          <w:rFonts w:hint="eastAsia"/>
+          <w:b/>
+          <w:bCs/>
+        </w:rPr>
+      </w:pPr>
+      <w:r>
+        <w:rPr>
+          <w:rFonts w:hint="eastAsia"/>
+          <w:b/>
+          <w:bCs/>
+        </w:rPr>
+        <w:t>P</w:t>
+      </w:r>
+      <w:r>
+        <w:rPr>
+          <w:b/>
+          <w:bCs/>
+        </w:rPr>
+        <w:t>.S.</w:t>
+      </w:r>
+    </w:p>
+    <w:p>
+      <w:r>
+        <w:rPr>
+          <w:rFonts w:hint="eastAsia"/>
+        </w:rPr>
+        <w:t>T</w:t>
+      </w:r>
+      <w:r>
+        <w:t xml:space="preserve">his game is made for </w:t>
+      </w:r>
+      <w:proofErr w:type="gramStart"/>
+      <w:r>
+        <w:t>PC</w:t>
+      </w:r>
+      <w:proofErr w:type="gramEnd"/>
+      <w:r>
+        <w:t xml:space="preserve"> but you have to use mouse and PS4/XBOX1 controller to play</w:t>
+      </w:r>
+      <w:r>
+        <w:rPr>
+          <w:rFonts w:hint="eastAsia"/>
+        </w:rPr>
+        <w:t>.</w:t>
+      </w:r>
+    </w:p>
+    <w:p>
+      <w:r>
+        <w:rPr>
+          <w:rFonts w:hint="eastAsia"/>
+        </w:rPr>
+        <w:t>C</w:t>
+      </w:r>
+      <w:r>
+        <w:t>lick Settings to control the volume</w:t>
+      </w:r>
+      <w:r>
+        <w:rPr>
+          <w:rFonts w:hint="eastAsia"/>
+        </w:rPr>
+        <w:t>.</w:t>
+      </w:r>
+    </w:p>
+    <w:p>
+      <w:r>
+        <w:rPr>
+          <w:rFonts w:hint="eastAsia"/>
+        </w:rPr>
+        <w:t>C</w:t>
+      </w:r>
+      <w:r>
+        <w:t>lick Play to the select character screen / start the game.</w:t>
+      </w:r>
+    </w:p>
+    <w:p>
+      <w:pPr>
+        <w:rPr>
+          <w:b/>
+          <w:bCs/>
+        </w:rPr>
+      </w:pPr>
+      <w:r>
+        <w:rPr>
+          <w:rFonts w:hint="eastAsia"/>
+          <w:b/>
+          <w:bCs/>
+        </w:rPr>
+        <w:t>F</w:t>
+      </w:r>
+      <w:r>
+        <w:rPr>
+          <w:b/>
+          <w:bCs/>
+        </w:rPr>
+        <w:t>or PS4 controller:</w:t>
+      </w:r>
+    </w:p>
+    <w:p>
+      <w:r>
+        <w:t xml:space="preserve">Press O to join the battle, press </w:t>
+      </w:r>
+      <w:r>
+        <w:rPr>
+          <w:rFonts w:hint="eastAsia"/>
+        </w:rPr>
+        <w:t xml:space="preserve">△ </w:t>
+      </w:r>
+      <w:r>
+        <w:t>to select the character</w:t>
+      </w:r>
+    </w:p>
+    <w:p>
+      <w:r>
+        <w:t>L1 for dash, R1 for weapon, left joystick to move, right joystick to aim.</w:t>
+      </w:r>
+    </w:p>
+    <w:p>
+      <w:pPr>
+        <w:rPr>
+          <w:b/>
+          <w:bCs/>
+        </w:rPr>
+      </w:pPr>
+      <w:r>
+        <w:rPr>
+          <w:rFonts w:hint="eastAsia"/>
+          <w:b/>
+          <w:bCs/>
+        </w:rPr>
+        <w:t>F</w:t>
+      </w:r>
+      <w:r>
+        <w:rPr>
+          <w:b/>
+          <w:bCs/>
+        </w:rPr>
+        <w:t>or XBOX1 controller:</w:t>
+      </w:r>
+    </w:p>
+    <w:p>
+      <w:r>
+        <w:t>Press</w:t>
+      </w:r>
+      <w:r>
+        <w:t xml:space="preserve"> B to join the battle, press Y to select the character</w:t>
+      </w:r>
+    </w:p>
+    <w:p>
+      <w:r>
+        <w:t>L</w:t>
+      </w:r>
+      <w:r>
+        <w:t>B</w:t>
+      </w:r>
+      <w:r>
+        <w:t xml:space="preserve"> for dash, R</w:t>
+      </w:r>
+      <w:r>
+        <w:t>B</w:t>
+      </w:r>
+      <w:r>
+        <w:t xml:space="preserve"> for weapon, left joystick to move, right joystick to aim.</w:t>
+      </w:r>
+    </w:p>
+    <w:p/>
+    <w:p>
+      <w:r>
+        <w:rPr>
+          <w:rFonts w:hint="eastAsia"/>
+        </w:rPr>
+        <w:t>Y</w:t>
+      </w:r>
+      <w:r>
+        <w:t xml:space="preserve">ou can start </w:t>
       </w:r>
       <w:bookmarkStart w:id="0" w:name="_GoBack"/>
       <w:bookmarkEnd w:id="0"/>
+      <w:r>
+        <w:t>with only one character, but this is for debugging, no winning condition.</w:t>
+      </w:r>
+    </w:p>
+    <w:p>
+      <w:pPr>
+        <w:rPr>
+          <w:rFonts w:hint="eastAsia"/>
+        </w:rPr>
+      </w:pPr>
+      <w:r>
+        <w:t>Esc for Pause menu, but the snapshot “Pause” is broken, need fixing next week.</w:t>
+      </w:r>
     </w:p>
     <w:sectPr>
       <w:pgSz w:w="11906" w:h="16838"/>
